--- a/final/测试/测试报告2.docx
+++ b/final/测试/测试报告2.docx
@@ -1681,7 +1681,7 @@
           <w:rFonts w:hint="eastAsia"/>
           <w:lang w:val="en-US" w:eastAsia="zh-CN"/>
         </w:rPr>
-        <w:t xml:space="preserve">    本文档的范围限于对智能有声书项目系统版本1进行的功能测试、性能测试、界面测试、部署测试，以及各项测试的统计结果。本文档将用于对系统版本1发布前，进行错误的纠察及修正，及时完善发布版本。</w:t>
+        <w:t xml:space="preserve">    本文档的范围限于对智能有声书项目系统版本1进行的功能测试、可靠性测试、易用性测试、界面测试、部署测试，以及各项测试的统计结果。本文档将用于对系统版本1发布前，进行错误的纠察及修正，及时完善发布版本。</w:t>
       </w:r>
     </w:p>
     <w:p>
@@ -2617,7 +2617,7 @@
                 <w:snapToGrid/>
                 <w:lang w:val="en-US" w:eastAsia="zh-CN"/>
               </w:rPr>
-              <w:t>13</w:t>
+              <w:t>6</w:t>
             </w:r>
           </w:p>
         </w:tc>
@@ -2654,18 +2654,18 @@
               <w:spacing w:after="120"/>
               <w:jc w:val="center"/>
               <w:rPr>
-                <w:rFonts w:hint="eastAsia" w:ascii="Times New Roman" w:eastAsia="宋体"/>
-                <w:snapToGrid/>
-                <w:lang w:val="en-US" w:eastAsia="zh-CN"/>
-              </w:rPr>
-            </w:pPr>
-            <w:r>
-              <w:rPr>
-                <w:rFonts w:hint="eastAsia" w:ascii="Times New Roman"/>
-                <w:snapToGrid/>
-                <w:lang w:val="en-US" w:eastAsia="zh-CN"/>
-              </w:rPr>
-              <w:t>2</w:t>
+                <w:rFonts w:hint="default" w:ascii="Times New Roman" w:eastAsia="宋体"/>
+                <w:snapToGrid/>
+                <w:lang w:val="en-US" w:eastAsia="zh-CN"/>
+              </w:rPr>
+            </w:pPr>
+            <w:r>
+              <w:rPr>
+                <w:rFonts w:hint="eastAsia" w:ascii="Times New Roman"/>
+                <w:snapToGrid/>
+                <w:lang w:val="en-US" w:eastAsia="zh-CN"/>
+              </w:rPr>
+              <w:t>0</w:t>
             </w:r>
           </w:p>
         </w:tc>
@@ -2689,7 +2689,7 @@
                 <w:snapToGrid/>
                 <w:lang w:val="en-US" w:eastAsia="zh-CN"/>
               </w:rPr>
-              <w:t>15.4%</w:t>
+              <w:t>0</w:t>
             </w:r>
           </w:p>
         </w:tc>
@@ -2801,7 +2801,7 @@
                 <w:snapToGrid/>
                 <w:lang w:val="en-US" w:eastAsia="zh-CN"/>
               </w:rPr>
-              <w:t>11</w:t>
+              <w:t>6</w:t>
             </w:r>
           </w:p>
         </w:tc>
@@ -2849,7 +2849,7 @@
                 <w:snapToGrid/>
                 <w:lang w:val="en-US" w:eastAsia="zh-CN"/>
               </w:rPr>
-              <w:t>2</w:t>
+              <w:t>0</w:t>
             </w:r>
           </w:p>
         </w:tc>
@@ -2873,7 +2873,7 @@
                 <w:snapToGrid/>
                 <w:lang w:val="en-US" w:eastAsia="zh-CN"/>
               </w:rPr>
-              <w:t>18.2%</w:t>
+              <w:t>0</w:t>
             </w:r>
           </w:p>
         </w:tc>
@@ -4093,7 +4093,7 @@
                 <w:snapToGrid/>
                 <w:lang w:val="en-US" w:eastAsia="zh-CN"/>
               </w:rPr>
-              <w:t>10</w:t>
+              <w:t>5</w:t>
             </w:r>
           </w:p>
         </w:tc>
@@ -4142,7 +4142,7 @@
                 <w:snapToGrid/>
                 <w:lang w:val="en-US" w:eastAsia="zh-CN"/>
               </w:rPr>
-              <w:t>1</w:t>
+              <w:t>0</w:t>
             </w:r>
           </w:p>
         </w:tc>
@@ -4166,7 +4166,7 @@
                 <w:snapToGrid/>
                 <w:lang w:val="en-US" w:eastAsia="zh-CN"/>
               </w:rPr>
-              <w:t>10.0%</w:t>
+              <w:t>0</w:t>
             </w:r>
           </w:p>
         </w:tc>
@@ -5016,7 +5016,7 @@
                 <w:snapToGrid/>
                 <w:lang w:val="en-US" w:eastAsia="zh-CN"/>
               </w:rPr>
-              <w:t>62</w:t>
+              <w:t>45</w:t>
             </w:r>
           </w:p>
         </w:tc>
@@ -5064,7 +5064,7 @@
                 <w:snapToGrid/>
                 <w:lang w:val="en-US" w:eastAsia="zh-CN"/>
               </w:rPr>
-              <w:t>5</w:t>
+              <w:t>0</w:t>
             </w:r>
           </w:p>
         </w:tc>
@@ -5088,7 +5088,7 @@
                 <w:snapToGrid/>
                 <w:lang w:val="en-US" w:eastAsia="zh-CN"/>
               </w:rPr>
-              <w:t>8.06%</w:t>
+              <w:t>0</w:t>
             </w:r>
           </w:p>
         </w:tc>
@@ -5262,18 +5262,18 @@
               <w:spacing w:after="120"/>
               <w:jc w:val="center"/>
               <w:rPr>
-                <w:rFonts w:hint="eastAsia" w:ascii="Times New Roman" w:eastAsia="宋体"/>
-                <w:snapToGrid/>
-                <w:lang w:val="en-US" w:eastAsia="zh-CN"/>
-              </w:rPr>
-            </w:pPr>
-            <w:r>
-              <w:rPr>
-                <w:rFonts w:hint="eastAsia" w:ascii="Times New Roman"/>
-                <w:snapToGrid/>
-                <w:lang w:val="en-US" w:eastAsia="zh-CN"/>
-              </w:rPr>
-              <w:t>1</w:t>
+                <w:rFonts w:hint="default" w:ascii="Times New Roman" w:eastAsia="宋体"/>
+                <w:snapToGrid/>
+                <w:lang w:val="en-US" w:eastAsia="zh-CN"/>
+              </w:rPr>
+            </w:pPr>
+            <w:r>
+              <w:rPr>
+                <w:rFonts w:hint="eastAsia" w:ascii="Times New Roman"/>
+                <w:snapToGrid/>
+                <w:lang w:val="en-US" w:eastAsia="zh-CN"/>
+              </w:rPr>
+              <w:t>3</w:t>
             </w:r>
           </w:p>
         </w:tc>
@@ -5408,6 +5408,188 @@
         <w:tc>
           <w:tcPr>
             <w:tcW w:w="2923" w:type="dxa"/>
+          </w:tcPr>
+          <w:p>
+            <w:pPr>
+              <w:spacing w:after="120"/>
+              <w:jc w:val="center"/>
+              <w:rPr>
+                <w:rFonts w:hint="default" w:ascii="Times New Roman"/>
+                <w:b/>
+                <w:snapToGrid/>
+                <w:sz w:val="21"/>
+                <w:szCs w:val="21"/>
+                <w:lang w:val="en-US" w:eastAsia="zh-CN"/>
+              </w:rPr>
+            </w:pPr>
+            <w:r>
+              <w:rPr>
+                <w:rFonts w:hint="eastAsia" w:ascii="Times New Roman"/>
+                <w:b/>
+                <w:snapToGrid/>
+                <w:sz w:val="21"/>
+                <w:szCs w:val="21"/>
+                <w:lang w:val="en-US" w:eastAsia="zh-CN"/>
+              </w:rPr>
+              <w:t>可靠性</w:t>
+            </w:r>
+          </w:p>
+        </w:tc>
+        <w:tc>
+          <w:tcPr>
+            <w:tcW w:w="979" w:type="dxa"/>
+          </w:tcPr>
+          <w:p>
+            <w:pPr>
+              <w:spacing w:after="120"/>
+              <w:jc w:val="center"/>
+              <w:rPr>
+                <w:rFonts w:hint="default" w:ascii="Times New Roman"/>
+                <w:snapToGrid/>
+                <w:lang w:val="en-US" w:eastAsia="zh-CN"/>
+              </w:rPr>
+            </w:pPr>
+            <w:r>
+              <w:rPr>
+                <w:rFonts w:hint="eastAsia" w:ascii="Times New Roman"/>
+                <w:snapToGrid/>
+                <w:lang w:val="en-US" w:eastAsia="zh-CN"/>
+              </w:rPr>
+              <w:t>17</w:t>
+            </w:r>
+          </w:p>
+        </w:tc>
+        <w:tc>
+          <w:tcPr>
+            <w:tcW w:w="1116" w:type="dxa"/>
+          </w:tcPr>
+          <w:p>
+            <w:pPr>
+              <w:spacing w:after="120"/>
+              <w:jc w:val="center"/>
+              <w:rPr>
+                <w:rFonts w:hint="default" w:ascii="Times New Roman"/>
+                <w:snapToGrid/>
+                <w:lang w:val="en-US" w:eastAsia="zh-CN"/>
+              </w:rPr>
+            </w:pPr>
+            <w:r>
+              <w:rPr>
+                <w:rFonts w:hint="eastAsia" w:ascii="Times New Roman"/>
+                <w:snapToGrid/>
+                <w:lang w:val="en-US" w:eastAsia="zh-CN"/>
+              </w:rPr>
+              <w:t>100%</w:t>
+            </w:r>
+          </w:p>
+        </w:tc>
+        <w:tc>
+          <w:tcPr>
+            <w:tcW w:w="1112" w:type="dxa"/>
+          </w:tcPr>
+          <w:p>
+            <w:pPr>
+              <w:spacing w:after="120"/>
+              <w:jc w:val="center"/>
+              <w:rPr>
+                <w:rFonts w:hint="default" w:ascii="Times New Roman"/>
+                <w:snapToGrid/>
+                <w:lang w:val="en-US" w:eastAsia="zh-CN"/>
+              </w:rPr>
+            </w:pPr>
+            <w:r>
+              <w:rPr>
+                <w:rFonts w:hint="eastAsia" w:ascii="Times New Roman"/>
+                <w:snapToGrid/>
+                <w:lang w:val="en-US" w:eastAsia="zh-CN"/>
+              </w:rPr>
+              <w:t>1</w:t>
+            </w:r>
+          </w:p>
+        </w:tc>
+        <w:tc>
+          <w:tcPr>
+            <w:tcW w:w="1116" w:type="dxa"/>
+          </w:tcPr>
+          <w:p>
+            <w:pPr>
+              <w:spacing w:after="120"/>
+              <w:jc w:val="center"/>
+              <w:rPr>
+                <w:rFonts w:hint="default" w:ascii="Times New Roman"/>
+                <w:snapToGrid/>
+                <w:lang w:val="en-US" w:eastAsia="zh-CN"/>
+              </w:rPr>
+            </w:pPr>
+            <w:r>
+              <w:rPr>
+                <w:rFonts w:hint="eastAsia" w:ascii="Times New Roman"/>
+                <w:snapToGrid/>
+                <w:lang w:val="en-US" w:eastAsia="zh-CN"/>
+              </w:rPr>
+              <w:t>5.88%</w:t>
+            </w:r>
+          </w:p>
+        </w:tc>
+        <w:tc>
+          <w:tcPr>
+            <w:tcW w:w="1402" w:type="dxa"/>
+          </w:tcPr>
+          <w:p>
+            <w:pPr>
+              <w:spacing w:after="120"/>
+              <w:jc w:val="center"/>
+              <w:rPr>
+                <w:rFonts w:ascii="Times New Roman"/>
+                <w:snapToGrid/>
+              </w:rPr>
+            </w:pPr>
+          </w:p>
+        </w:tc>
+      </w:tr>
+      <w:tr>
+        <w:tblPrEx>
+          <w:tblBorders>
+            <w:top w:val="single" w:color="auto" w:sz="4" w:space="0"/>
+            <w:left w:val="single" w:color="auto" w:sz="4" w:space="0"/>
+            <w:bottom w:val="single" w:color="auto" w:sz="4" w:space="0"/>
+            <w:right w:val="single" w:color="auto" w:sz="4" w:space="0"/>
+            <w:insideH w:val="single" w:color="auto" w:sz="4" w:space="0"/>
+            <w:insideV w:val="single" w:color="auto" w:sz="4" w:space="0"/>
+          </w:tblBorders>
+          <w:tblLayout w:type="fixed"/>
+          <w:tblCellMar>
+            <w:top w:w="0" w:type="dxa"/>
+            <w:left w:w="108" w:type="dxa"/>
+            <w:bottom w:w="0" w:type="dxa"/>
+            <w:right w:w="108" w:type="dxa"/>
+          </w:tblCellMar>
+        </w:tblPrEx>
+        <w:trPr>
+          <w:trHeight w:val="600" w:hRule="atLeast"/>
+        </w:trPr>
+        <w:tc>
+          <w:tcPr>
+            <w:tcW w:w="993" w:type="dxa"/>
+            <w:vMerge w:val="continue"/>
+          </w:tcPr>
+          <w:p>
+            <w:pPr>
+              <w:spacing w:after="120"/>
+              <w:jc w:val="center"/>
+              <w:rPr>
+                <w:rFonts w:ascii="Times New Roman"/>
+                <w:b/>
+                <w:snapToGrid/>
+                <w:sz w:val="21"/>
+                <w:szCs w:val="21"/>
+              </w:rPr>
+            </w:pPr>
+          </w:p>
+        </w:tc>
+        <w:tc>
+          <w:tcPr>
+            <w:tcW w:w="2923" w:type="dxa"/>
             <w:vAlign w:val="top"/>
           </w:tcPr>
           <w:p>
@@ -5829,7 +6011,7 @@
                 <w:color w:val="auto"/>
                 <w:lang w:val="en-US" w:eastAsia="zh-CN"/>
               </w:rPr>
-              <w:t>14</w:t>
+              <w:t>33</w:t>
             </w:r>
           </w:p>
         </w:tc>
@@ -5889,7 +6071,7 @@
                 <w:color w:val="auto"/>
                 <w:lang w:val="en-US" w:eastAsia="zh-CN"/>
               </w:rPr>
-              <w:t>1</w:t>
+              <w:t>2</w:t>
             </w:r>
           </w:p>
         </w:tc>
@@ -5919,7 +6101,7 @@
                 <w:color w:val="auto"/>
                 <w:lang w:val="en-US" w:eastAsia="zh-CN"/>
               </w:rPr>
-              <w:t>7.14%</w:t>
+              <w:t>6.06%</w:t>
             </w:r>
           </w:p>
         </w:tc>
@@ -6032,7 +6214,7 @@
                 <w:color w:val="auto"/>
                 <w:lang w:val="en-US" w:eastAsia="zh-CN"/>
               </w:rPr>
-              <w:t>76</w:t>
+              <w:t>78</w:t>
             </w:r>
           </w:p>
         </w:tc>
@@ -6092,7 +6274,7 @@
                 <w:color w:val="auto"/>
                 <w:lang w:val="en-US" w:eastAsia="zh-CN"/>
               </w:rPr>
-              <w:t>6</w:t>
+              <w:t>2</w:t>
             </w:r>
           </w:p>
         </w:tc>
@@ -6122,7 +6304,20 @@
                 <w:color w:val="auto"/>
                 <w:lang w:val="en-US" w:eastAsia="zh-CN"/>
               </w:rPr>
-              <w:t>7.90%</w:t>
+              <w:t>2.56</w:t>
+            </w:r>
+            <w:bookmarkStart w:id="15" w:name="_GoBack"/>
+            <w:bookmarkEnd w:id="15"/>
+            <w:r>
+              <w:rPr>
+                <w:rFonts w:hint="eastAsia" w:ascii="Times New Roman"/>
+                <w:i w:val="0"/>
+                <w:iCs/>
+                <w:snapToGrid/>
+                <w:color w:val="auto"/>
+                <w:lang w:val="en-US" w:eastAsia="zh-CN"/>
+              </w:rPr>
+              <w:t>%</w:t>
             </w:r>
           </w:p>
         </w:tc>
@@ -6632,7 +6827,7 @@
                 <w:szCs w:val="21"/>
                 <w:lang w:val="en-US" w:eastAsia="zh-CN"/>
               </w:rPr>
-              <w:t>6</w:t>
+              <w:t>2</w:t>
             </w:r>
           </w:p>
         </w:tc>
@@ -6660,7 +6855,7 @@
                 <w:szCs w:val="21"/>
                 <w:lang w:val="en-US" w:eastAsia="zh-CN"/>
               </w:rPr>
-              <w:t>6</w:t>
+              <w:t>2</w:t>
             </w:r>
           </w:p>
         </w:tc>
@@ -6913,8 +7108,6 @@
         <w:t>功能性缺陷</w:t>
       </w:r>
       <w:bookmarkEnd w:id="12"/>
-      <w:bookmarkStart w:id="15" w:name="_GoBack"/>
-      <w:bookmarkEnd w:id="15"/>
     </w:p>
     <w:p>
       <w:pPr>
@@ -7437,20 +7630,22 @@
               <w:spacing w:line="300" w:lineRule="auto"/>
               <w:jc w:val="center"/>
               <w:rPr>
-                <w:rFonts w:ascii="Times New Roman"/>
+                <w:rFonts w:hint="default" w:ascii="Times New Roman"/>
                 <w:snapToGrid/>
                 <w:color w:val="000000"/>
                 <w:sz w:val="21"/>
                 <w:szCs w:val="21"/>
-              </w:rPr>
-            </w:pPr>
-            <w:r>
-              <w:rPr>
-                <w:rFonts w:ascii="Times New Roman"/>
+                <w:lang w:val="en-US" w:eastAsia="zh-CN"/>
+              </w:rPr>
+            </w:pPr>
+            <w:r>
+              <w:rPr>
+                <w:rFonts w:hint="eastAsia" w:ascii="Times New Roman"/>
                 <w:snapToGrid/>
                 <w:color w:val="000000"/>
                 <w:sz w:val="21"/>
                 <w:szCs w:val="21"/>
+                <w:lang w:val="en-US" w:eastAsia="zh-CN"/>
               </w:rPr>
               <w:t>1</w:t>
             </w:r>
@@ -7469,12 +7664,11 @@
           </w:tcPr>
           <w:p>
             <w:pPr>
-              <w:widowControl/>
               <w:snapToGrid w:val="0"/>
               <w:spacing w:line="300" w:lineRule="auto"/>
               <w:jc w:val="center"/>
               <w:rPr>
-                <w:rFonts w:hint="default" w:ascii="Times New Roman" w:eastAsia="宋体"/>
+                <w:rFonts w:hint="default" w:ascii="Times New Roman"/>
                 <w:snapToGrid/>
                 <w:color w:val="000000"/>
                 <w:sz w:val="21"/>
@@ -7492,1212 +7686,6 @@
                 <w:lang w:val="en-US" w:eastAsia="zh-CN"/>
               </w:rPr>
               <w:t>Gbug001</w:t>
-            </w:r>
-          </w:p>
-        </w:tc>
-        <w:tc>
-          <w:tcPr>
-            <w:tcW w:w="729" w:type="dxa"/>
-            <w:tcBorders>
-              <w:top w:val="single" w:color="000000" w:sz="4" w:space="0"/>
-              <w:left w:val="single" w:color="000000" w:sz="4" w:space="0"/>
-              <w:bottom w:val="single" w:color="000000" w:sz="4" w:space="0"/>
-              <w:right w:val="single" w:color="000000" w:sz="4" w:space="0"/>
-            </w:tcBorders>
-          </w:tcPr>
-          <w:p>
-            <w:pPr>
-              <w:widowControl/>
-              <w:snapToGrid w:val="0"/>
-              <w:spacing w:line="300" w:lineRule="auto"/>
-              <w:jc w:val="center"/>
-              <w:rPr>
-                <w:rFonts w:hint="default" w:ascii="Times New Roman" w:eastAsia="宋体"/>
-                <w:snapToGrid/>
-                <w:color w:val="000000"/>
-                <w:sz w:val="21"/>
-                <w:szCs w:val="21"/>
-                <w:lang w:val="en-US" w:eastAsia="zh-CN"/>
-              </w:rPr>
-            </w:pPr>
-            <w:r>
-              <w:rPr>
-                <w:rFonts w:hint="eastAsia" w:ascii="Times New Roman"/>
-                <w:snapToGrid/>
-                <w:color w:val="000000"/>
-                <w:sz w:val="21"/>
-                <w:szCs w:val="21"/>
-                <w:lang w:val="en-US" w:eastAsia="zh-CN"/>
-              </w:rPr>
-              <w:t>细微</w:t>
-            </w:r>
-          </w:p>
-        </w:tc>
-        <w:tc>
-          <w:tcPr>
-            <w:tcW w:w="1307" w:type="dxa"/>
-            <w:tcBorders>
-              <w:top w:val="single" w:color="000000" w:sz="4" w:space="0"/>
-              <w:left w:val="single" w:color="000000" w:sz="4" w:space="0"/>
-              <w:bottom w:val="single" w:color="000000" w:sz="4" w:space="0"/>
-              <w:right w:val="single" w:color="000000" w:sz="4" w:space="0"/>
-            </w:tcBorders>
-          </w:tcPr>
-          <w:p>
-            <w:pPr>
-              <w:widowControl/>
-              <w:snapToGrid w:val="0"/>
-              <w:spacing w:line="300" w:lineRule="auto"/>
-              <w:jc w:val="center"/>
-              <w:rPr>
-                <w:rFonts w:hint="default" w:ascii="Times New Roman" w:eastAsia="宋体"/>
-                <w:snapToGrid/>
-                <w:color w:val="000000"/>
-                <w:sz w:val="21"/>
-                <w:szCs w:val="21"/>
-                <w:lang w:val="en-US" w:eastAsia="zh-CN"/>
-              </w:rPr>
-            </w:pPr>
-            <w:r>
-              <w:rPr>
-                <w:rFonts w:hint="eastAsia" w:ascii="Times New Roman"/>
-                <w:snapToGrid/>
-                <w:color w:val="000000"/>
-                <w:sz w:val="21"/>
-                <w:szCs w:val="21"/>
-                <w:lang w:val="en-US" w:eastAsia="zh-CN"/>
-              </w:rPr>
-              <w:t>用户登录</w:t>
-            </w:r>
-          </w:p>
-        </w:tc>
-        <w:tc>
-          <w:tcPr>
-            <w:tcW w:w="1323" w:type="dxa"/>
-            <w:tcBorders>
-              <w:top w:val="single" w:color="000000" w:sz="4" w:space="0"/>
-              <w:left w:val="single" w:color="000000" w:sz="4" w:space="0"/>
-              <w:bottom w:val="single" w:color="000000" w:sz="4" w:space="0"/>
-              <w:right w:val="single" w:color="000000" w:sz="4" w:space="0"/>
-            </w:tcBorders>
-          </w:tcPr>
-          <w:p>
-            <w:pPr>
-              <w:widowControl/>
-              <w:snapToGrid w:val="0"/>
-              <w:spacing w:line="300" w:lineRule="auto"/>
-              <w:jc w:val="center"/>
-              <w:rPr>
-                <w:rFonts w:hint="default" w:ascii="Times New Roman" w:eastAsia="宋体"/>
-                <w:snapToGrid/>
-                <w:color w:val="000000"/>
-                <w:sz w:val="21"/>
-                <w:szCs w:val="21"/>
-                <w:lang w:val="en-US" w:eastAsia="zh-CN"/>
-              </w:rPr>
-            </w:pPr>
-            <w:r>
-              <w:rPr>
-                <w:rFonts w:hint="eastAsia" w:ascii="Times New Roman"/>
-                <w:snapToGrid/>
-                <w:color w:val="000000"/>
-                <w:sz w:val="21"/>
-                <w:szCs w:val="21"/>
-                <w:lang w:val="en-US" w:eastAsia="zh-CN"/>
-              </w:rPr>
-              <w:t>用户名是否存在提示</w:t>
-            </w:r>
-          </w:p>
-        </w:tc>
-        <w:tc>
-          <w:tcPr>
-            <w:tcW w:w="4050" w:type="dxa"/>
-            <w:tcBorders>
-              <w:top w:val="single" w:color="000000" w:sz="4" w:space="0"/>
-              <w:left w:val="single" w:color="000000" w:sz="4" w:space="0"/>
-              <w:bottom w:val="single" w:color="000000" w:sz="4" w:space="0"/>
-              <w:right w:val="single" w:color="000000" w:sz="4" w:space="0"/>
-            </w:tcBorders>
-          </w:tcPr>
-          <w:p>
-            <w:pPr>
-              <w:widowControl/>
-              <w:tabs>
-                <w:tab w:val="left" w:pos="916"/>
-                <w:tab w:val="left" w:pos="1832"/>
-                <w:tab w:val="left" w:pos="2748"/>
-                <w:tab w:val="left" w:pos="3664"/>
-                <w:tab w:val="left" w:pos="4580"/>
-                <w:tab w:val="left" w:pos="5496"/>
-                <w:tab w:val="left" w:pos="6412"/>
-                <w:tab w:val="left" w:pos="7328"/>
-                <w:tab w:val="left" w:pos="8244"/>
-                <w:tab w:val="left" w:pos="9160"/>
-                <w:tab w:val="left" w:pos="10076"/>
-                <w:tab w:val="left" w:pos="10992"/>
-                <w:tab w:val="left" w:pos="11908"/>
-                <w:tab w:val="left" w:pos="12824"/>
-                <w:tab w:val="left" w:pos="13740"/>
-                <w:tab w:val="left" w:pos="14656"/>
-              </w:tabs>
-              <w:spacing w:line="300" w:lineRule="auto"/>
-              <w:jc w:val="center"/>
-              <w:rPr>
-                <w:rFonts w:hint="default" w:ascii="Times New Roman" w:eastAsia="宋体"/>
-                <w:color w:val="000000"/>
-                <w:sz w:val="21"/>
-                <w:szCs w:val="21"/>
-                <w:lang w:val="en-US" w:eastAsia="zh-CN"/>
-              </w:rPr>
-            </w:pPr>
-            <w:r>
-              <w:rPr>
-                <w:rFonts w:hint="eastAsia" w:ascii="Times New Roman"/>
-                <w:color w:val="000000"/>
-                <w:sz w:val="21"/>
-                <w:szCs w:val="21"/>
-                <w:lang w:val="en-US" w:eastAsia="zh-CN"/>
-              </w:rPr>
-              <w:t>输入不存在的用户名，应提示不存，测试结果为:系统提示用户账号密码不匹配</w:t>
-            </w:r>
-          </w:p>
-        </w:tc>
-        <w:tc>
-          <w:tcPr>
-            <w:tcW w:w="1379" w:type="dxa"/>
-            <w:tcBorders>
-              <w:top w:val="single" w:color="000000" w:sz="4" w:space="0"/>
-              <w:left w:val="single" w:color="000000" w:sz="4" w:space="0"/>
-              <w:bottom w:val="single" w:color="000000" w:sz="4" w:space="0"/>
-              <w:right w:val="single" w:color="000000" w:sz="4" w:space="0"/>
-            </w:tcBorders>
-            <w:vAlign w:val="bottom"/>
-          </w:tcPr>
-          <w:p>
-            <w:pPr>
-              <w:keepNext w:val="0"/>
-              <w:keepLines w:val="0"/>
-              <w:widowControl/>
-              <w:suppressLineNumbers w:val="0"/>
-              <w:jc w:val="left"/>
-              <w:textAlignment w:val="bottom"/>
-              <w:rPr>
-                <w:rFonts w:ascii="Times New Roman"/>
-                <w:color w:val="000000"/>
-                <w:sz w:val="21"/>
-                <w:szCs w:val="21"/>
-              </w:rPr>
-            </w:pPr>
-            <w:r>
-              <w:rPr>
-                <w:rFonts w:hint="default" w:ascii="Times New Roman" w:hAnsi="Times New Roman" w:eastAsia="宋体" w:cs="Times New Roman"/>
-                <w:i w:val="0"/>
-                <w:snapToGrid w:val="0"/>
-                <w:color w:val="000000"/>
-                <w:kern w:val="0"/>
-                <w:sz w:val="22"/>
-                <w:szCs w:val="22"/>
-                <w:u w:val="none"/>
-                <w:lang w:val="en-US" w:eastAsia="zh-CN" w:bidi="ar"/>
-              </w:rPr>
-              <w:t>AudioBook-testcase-022</w:t>
-            </w:r>
-          </w:p>
-        </w:tc>
-      </w:tr>
-      <w:tr>
-        <w:tblPrEx>
-          <w:tblBorders>
-            <w:top w:val="single" w:color="000000" w:sz="4" w:space="0"/>
-            <w:left w:val="single" w:color="000000" w:sz="4" w:space="0"/>
-            <w:bottom w:val="single" w:color="000000" w:sz="4" w:space="0"/>
-            <w:right w:val="single" w:color="000000" w:sz="4" w:space="0"/>
-            <w:insideH w:val="single" w:color="000000" w:sz="4" w:space="0"/>
-            <w:insideV w:val="single" w:color="000000" w:sz="4" w:space="0"/>
-          </w:tblBorders>
-          <w:tblLayout w:type="fixed"/>
-          <w:tblCellMar>
-            <w:top w:w="0" w:type="dxa"/>
-            <w:left w:w="108" w:type="dxa"/>
-            <w:bottom w:w="0" w:type="dxa"/>
-            <w:right w:w="108" w:type="dxa"/>
-          </w:tblCellMar>
-        </w:tblPrEx>
-        <w:trPr>
-          <w:jc w:val="center"/>
-        </w:trPr>
-        <w:tc>
-          <w:tcPr>
-            <w:tcW w:w="425" w:type="dxa"/>
-            <w:tcBorders>
-              <w:top w:val="single" w:color="000000" w:sz="4" w:space="0"/>
-              <w:left w:val="single" w:color="000000" w:sz="4" w:space="0"/>
-              <w:bottom w:val="single" w:color="000000" w:sz="4" w:space="0"/>
-              <w:right w:val="single" w:color="000000" w:sz="4" w:space="0"/>
-            </w:tcBorders>
-            <w:vAlign w:val="center"/>
-          </w:tcPr>
-          <w:p>
-            <w:pPr>
-              <w:snapToGrid w:val="0"/>
-              <w:spacing w:line="300" w:lineRule="auto"/>
-              <w:jc w:val="center"/>
-              <w:rPr>
-                <w:rFonts w:ascii="Times New Roman"/>
-                <w:snapToGrid/>
-                <w:color w:val="000000"/>
-                <w:sz w:val="21"/>
-                <w:szCs w:val="21"/>
-              </w:rPr>
-            </w:pPr>
-            <w:r>
-              <w:rPr>
-                <w:rFonts w:ascii="Times New Roman"/>
-                <w:snapToGrid/>
-                <w:color w:val="000000"/>
-                <w:sz w:val="21"/>
-                <w:szCs w:val="21"/>
-              </w:rPr>
-              <w:t>2</w:t>
-            </w:r>
-          </w:p>
-        </w:tc>
-        <w:tc>
-          <w:tcPr>
-            <w:tcW w:w="1034" w:type="dxa"/>
-            <w:tcBorders>
-              <w:top w:val="single" w:color="000000" w:sz="4" w:space="0"/>
-              <w:left w:val="single" w:color="000000" w:sz="4" w:space="0"/>
-              <w:bottom w:val="single" w:color="000000" w:sz="4" w:space="0"/>
-              <w:right w:val="single" w:color="000000" w:sz="4" w:space="0"/>
-            </w:tcBorders>
-            <w:vAlign w:val="center"/>
-          </w:tcPr>
-          <w:p>
-            <w:pPr>
-              <w:snapToGrid w:val="0"/>
-              <w:spacing w:line="300" w:lineRule="auto"/>
-              <w:jc w:val="center"/>
-              <w:rPr>
-                <w:rFonts w:hint="default" w:ascii="Times New Roman" w:eastAsia="宋体"/>
-                <w:snapToGrid/>
-                <w:color w:val="000000"/>
-                <w:sz w:val="21"/>
-                <w:szCs w:val="21"/>
-                <w:lang w:val="en-US" w:eastAsia="zh-CN"/>
-              </w:rPr>
-            </w:pPr>
-            <w:r>
-              <w:rPr>
-                <w:rFonts w:hint="eastAsia" w:ascii="Times New Roman"/>
-                <w:snapToGrid/>
-                <w:color w:val="000000"/>
-                <w:sz w:val="21"/>
-                <w:szCs w:val="21"/>
-                <w:lang w:val="en-US" w:eastAsia="zh-CN"/>
-              </w:rPr>
-              <w:t>Gbug002</w:t>
-            </w:r>
-          </w:p>
-        </w:tc>
-        <w:tc>
-          <w:tcPr>
-            <w:tcW w:w="729" w:type="dxa"/>
-            <w:tcBorders>
-              <w:top w:val="single" w:color="000000" w:sz="4" w:space="0"/>
-              <w:left w:val="single" w:color="000000" w:sz="4" w:space="0"/>
-              <w:bottom w:val="single" w:color="000000" w:sz="4" w:space="0"/>
-              <w:right w:val="single" w:color="000000" w:sz="4" w:space="0"/>
-            </w:tcBorders>
-          </w:tcPr>
-          <w:p>
-            <w:pPr>
-              <w:widowControl/>
-              <w:snapToGrid w:val="0"/>
-              <w:spacing w:line="300" w:lineRule="auto"/>
-              <w:jc w:val="center"/>
-              <w:rPr>
-                <w:rFonts w:hint="default" w:ascii="Times New Roman" w:eastAsia="宋体"/>
-                <w:snapToGrid/>
-                <w:color w:val="000000"/>
-                <w:sz w:val="21"/>
-                <w:szCs w:val="21"/>
-                <w:lang w:val="en-US" w:eastAsia="zh-CN"/>
-              </w:rPr>
-            </w:pPr>
-            <w:r>
-              <w:rPr>
-                <w:rFonts w:hint="eastAsia" w:ascii="Times New Roman"/>
-                <w:snapToGrid/>
-                <w:color w:val="000000"/>
-                <w:sz w:val="21"/>
-                <w:szCs w:val="21"/>
-                <w:lang w:val="en-US" w:eastAsia="zh-CN"/>
-              </w:rPr>
-              <w:t>细微</w:t>
-            </w:r>
-          </w:p>
-        </w:tc>
-        <w:tc>
-          <w:tcPr>
-            <w:tcW w:w="1307" w:type="dxa"/>
-            <w:tcBorders>
-              <w:top w:val="single" w:color="000000" w:sz="4" w:space="0"/>
-              <w:left w:val="single" w:color="000000" w:sz="4" w:space="0"/>
-              <w:bottom w:val="single" w:color="000000" w:sz="4" w:space="0"/>
-              <w:right w:val="single" w:color="000000" w:sz="4" w:space="0"/>
-            </w:tcBorders>
-          </w:tcPr>
-          <w:p>
-            <w:pPr>
-              <w:widowControl/>
-              <w:snapToGrid w:val="0"/>
-              <w:spacing w:line="300" w:lineRule="auto"/>
-              <w:jc w:val="center"/>
-              <w:rPr>
-                <w:rFonts w:hint="default" w:ascii="Times New Roman" w:eastAsia="宋体"/>
-                <w:snapToGrid/>
-                <w:color w:val="000000"/>
-                <w:sz w:val="21"/>
-                <w:szCs w:val="21"/>
-                <w:lang w:val="en-US" w:eastAsia="zh-CN"/>
-              </w:rPr>
-            </w:pPr>
-            <w:r>
-              <w:rPr>
-                <w:rFonts w:hint="eastAsia" w:ascii="Times New Roman"/>
-                <w:snapToGrid/>
-                <w:color w:val="000000"/>
-                <w:sz w:val="21"/>
-                <w:szCs w:val="21"/>
-                <w:lang w:val="en-US" w:eastAsia="zh-CN"/>
-              </w:rPr>
-              <w:t>用户登录</w:t>
-            </w:r>
-          </w:p>
-        </w:tc>
-        <w:tc>
-          <w:tcPr>
-            <w:tcW w:w="1323" w:type="dxa"/>
-            <w:tcBorders>
-              <w:top w:val="single" w:color="000000" w:sz="4" w:space="0"/>
-              <w:left w:val="single" w:color="000000" w:sz="4" w:space="0"/>
-              <w:bottom w:val="single" w:color="000000" w:sz="4" w:space="0"/>
-              <w:right w:val="single" w:color="000000" w:sz="4" w:space="0"/>
-            </w:tcBorders>
-          </w:tcPr>
-          <w:p>
-            <w:pPr>
-              <w:widowControl/>
-              <w:snapToGrid w:val="0"/>
-              <w:spacing w:line="300" w:lineRule="auto"/>
-              <w:jc w:val="center"/>
-              <w:rPr>
-                <w:rFonts w:hint="default" w:ascii="Times New Roman" w:eastAsia="宋体"/>
-                <w:snapToGrid/>
-                <w:color w:val="000000"/>
-                <w:sz w:val="21"/>
-                <w:szCs w:val="21"/>
-                <w:lang w:val="en-US" w:eastAsia="zh-CN"/>
-              </w:rPr>
-            </w:pPr>
-            <w:r>
-              <w:rPr>
-                <w:rFonts w:hint="eastAsia" w:ascii="Times New Roman"/>
-                <w:snapToGrid/>
-                <w:color w:val="000000"/>
-                <w:sz w:val="21"/>
-                <w:szCs w:val="21"/>
-                <w:lang w:val="en-US" w:eastAsia="zh-CN"/>
-              </w:rPr>
-              <w:t>用户名长度提示</w:t>
-            </w:r>
-          </w:p>
-        </w:tc>
-        <w:tc>
-          <w:tcPr>
-            <w:tcW w:w="4050" w:type="dxa"/>
-            <w:tcBorders>
-              <w:top w:val="single" w:color="000000" w:sz="4" w:space="0"/>
-              <w:left w:val="single" w:color="000000" w:sz="4" w:space="0"/>
-              <w:bottom w:val="single" w:color="000000" w:sz="4" w:space="0"/>
-              <w:right w:val="single" w:color="000000" w:sz="4" w:space="0"/>
-            </w:tcBorders>
-          </w:tcPr>
-          <w:p>
-            <w:pPr>
-              <w:widowControl/>
-              <w:snapToGrid w:val="0"/>
-              <w:spacing w:line="300" w:lineRule="auto"/>
-              <w:jc w:val="center"/>
-              <w:rPr>
-                <w:rFonts w:hint="default" w:ascii="Times New Roman" w:eastAsia="宋体"/>
-                <w:snapToGrid/>
-                <w:color w:val="000000"/>
-                <w:sz w:val="21"/>
-                <w:szCs w:val="21"/>
-                <w:lang w:val="en-US" w:eastAsia="zh-CN"/>
-              </w:rPr>
-            </w:pPr>
-            <w:r>
-              <w:rPr>
-                <w:rFonts w:hint="eastAsia" w:ascii="Times New Roman"/>
-                <w:snapToGrid/>
-                <w:color w:val="000000"/>
-                <w:sz w:val="21"/>
-                <w:szCs w:val="21"/>
-                <w:lang w:val="en-US" w:eastAsia="zh-CN"/>
-              </w:rPr>
-              <w:t>输入超出16位的用户名，应提示用户名过长，测试结果为:系统提示账号密码不匹配</w:t>
-            </w:r>
-          </w:p>
-        </w:tc>
-        <w:tc>
-          <w:tcPr>
-            <w:tcW w:w="1379" w:type="dxa"/>
-            <w:tcBorders>
-              <w:top w:val="single" w:color="000000" w:sz="4" w:space="0"/>
-              <w:left w:val="single" w:color="000000" w:sz="4" w:space="0"/>
-              <w:bottom w:val="single" w:color="000000" w:sz="4" w:space="0"/>
-              <w:right w:val="single" w:color="000000" w:sz="4" w:space="0"/>
-            </w:tcBorders>
-            <w:vAlign w:val="bottom"/>
-          </w:tcPr>
-          <w:p>
-            <w:pPr>
-              <w:keepNext w:val="0"/>
-              <w:keepLines w:val="0"/>
-              <w:widowControl/>
-              <w:suppressLineNumbers w:val="0"/>
-              <w:jc w:val="left"/>
-              <w:textAlignment w:val="bottom"/>
-              <w:rPr>
-                <w:rFonts w:ascii="Times New Roman"/>
-                <w:snapToGrid/>
-                <w:color w:val="000000"/>
-                <w:sz w:val="21"/>
-                <w:szCs w:val="21"/>
-              </w:rPr>
-            </w:pPr>
-            <w:r>
-              <w:rPr>
-                <w:rFonts w:hint="default" w:ascii="Times New Roman" w:hAnsi="Times New Roman" w:eastAsia="宋体" w:cs="Times New Roman"/>
-                <w:i w:val="0"/>
-                <w:snapToGrid w:val="0"/>
-                <w:color w:val="000000"/>
-                <w:kern w:val="0"/>
-                <w:sz w:val="22"/>
-                <w:szCs w:val="22"/>
-                <w:u w:val="none"/>
-                <w:lang w:val="en-US" w:eastAsia="zh-CN" w:bidi="ar"/>
-              </w:rPr>
-              <w:t>AudioBook-testcase-017</w:t>
-            </w:r>
-          </w:p>
-        </w:tc>
-      </w:tr>
-      <w:tr>
-        <w:tblPrEx>
-          <w:tblBorders>
-            <w:top w:val="single" w:color="000000" w:sz="4" w:space="0"/>
-            <w:left w:val="single" w:color="000000" w:sz="4" w:space="0"/>
-            <w:bottom w:val="single" w:color="000000" w:sz="4" w:space="0"/>
-            <w:right w:val="single" w:color="000000" w:sz="4" w:space="0"/>
-            <w:insideH w:val="single" w:color="000000" w:sz="4" w:space="0"/>
-            <w:insideV w:val="single" w:color="000000" w:sz="4" w:space="0"/>
-          </w:tblBorders>
-          <w:tblLayout w:type="fixed"/>
-          <w:tblCellMar>
-            <w:top w:w="0" w:type="dxa"/>
-            <w:left w:w="108" w:type="dxa"/>
-            <w:bottom w:w="0" w:type="dxa"/>
-            <w:right w:w="108" w:type="dxa"/>
-          </w:tblCellMar>
-        </w:tblPrEx>
-        <w:trPr>
-          <w:jc w:val="center"/>
-        </w:trPr>
-        <w:tc>
-          <w:tcPr>
-            <w:tcW w:w="425" w:type="dxa"/>
-            <w:tcBorders>
-              <w:top w:val="single" w:color="000000" w:sz="4" w:space="0"/>
-              <w:left w:val="single" w:color="000000" w:sz="4" w:space="0"/>
-              <w:bottom w:val="single" w:color="000000" w:sz="4" w:space="0"/>
-              <w:right w:val="single" w:color="000000" w:sz="4" w:space="0"/>
-            </w:tcBorders>
-            <w:vAlign w:val="center"/>
-          </w:tcPr>
-          <w:p>
-            <w:pPr>
-              <w:snapToGrid w:val="0"/>
-              <w:spacing w:line="300" w:lineRule="auto"/>
-              <w:jc w:val="center"/>
-              <w:rPr>
-                <w:rFonts w:ascii="Times New Roman"/>
-                <w:snapToGrid/>
-                <w:color w:val="000000"/>
-                <w:sz w:val="21"/>
-                <w:szCs w:val="21"/>
-              </w:rPr>
-            </w:pPr>
-            <w:r>
-              <w:rPr>
-                <w:rFonts w:ascii="Times New Roman"/>
-                <w:snapToGrid/>
-                <w:color w:val="000000"/>
-                <w:sz w:val="21"/>
-                <w:szCs w:val="21"/>
-              </w:rPr>
-              <w:t>3</w:t>
-            </w:r>
-          </w:p>
-        </w:tc>
-        <w:tc>
-          <w:tcPr>
-            <w:tcW w:w="1034" w:type="dxa"/>
-            <w:tcBorders>
-              <w:top w:val="single" w:color="000000" w:sz="4" w:space="0"/>
-              <w:left w:val="single" w:color="000000" w:sz="4" w:space="0"/>
-              <w:bottom w:val="single" w:color="000000" w:sz="4" w:space="0"/>
-              <w:right w:val="single" w:color="000000" w:sz="4" w:space="0"/>
-            </w:tcBorders>
-            <w:vAlign w:val="center"/>
-          </w:tcPr>
-          <w:p>
-            <w:pPr>
-              <w:snapToGrid w:val="0"/>
-              <w:spacing w:line="300" w:lineRule="auto"/>
-              <w:jc w:val="center"/>
-              <w:rPr>
-                <w:rFonts w:hint="default" w:ascii="Times New Roman"/>
-                <w:snapToGrid/>
-                <w:color w:val="000000"/>
-                <w:sz w:val="21"/>
-                <w:szCs w:val="21"/>
-                <w:lang w:val="en-US"/>
-              </w:rPr>
-            </w:pPr>
-            <w:r>
-              <w:rPr>
-                <w:rFonts w:hint="eastAsia" w:ascii="Times New Roman"/>
-                <w:snapToGrid/>
-                <w:color w:val="000000"/>
-                <w:sz w:val="21"/>
-                <w:szCs w:val="21"/>
-                <w:lang w:val="en-US" w:eastAsia="zh-CN"/>
-              </w:rPr>
-              <w:t>Gbug003</w:t>
-            </w:r>
-          </w:p>
-        </w:tc>
-        <w:tc>
-          <w:tcPr>
-            <w:tcW w:w="729" w:type="dxa"/>
-            <w:tcBorders>
-              <w:top w:val="single" w:color="000000" w:sz="4" w:space="0"/>
-              <w:left w:val="single" w:color="000000" w:sz="4" w:space="0"/>
-              <w:bottom w:val="single" w:color="000000" w:sz="4" w:space="0"/>
-              <w:right w:val="single" w:color="000000" w:sz="4" w:space="0"/>
-            </w:tcBorders>
-          </w:tcPr>
-          <w:p>
-            <w:pPr>
-              <w:widowControl/>
-              <w:snapToGrid w:val="0"/>
-              <w:spacing w:line="300" w:lineRule="auto"/>
-              <w:jc w:val="center"/>
-              <w:rPr>
-                <w:rFonts w:ascii="Times New Roman"/>
-                <w:snapToGrid/>
-                <w:color w:val="000000"/>
-                <w:sz w:val="21"/>
-                <w:szCs w:val="21"/>
-              </w:rPr>
-            </w:pPr>
-            <w:r>
-              <w:rPr>
-                <w:rFonts w:hint="eastAsia" w:ascii="Times New Roman"/>
-                <w:snapToGrid/>
-                <w:color w:val="000000"/>
-                <w:sz w:val="21"/>
-                <w:szCs w:val="21"/>
-                <w:lang w:val="en-US" w:eastAsia="zh-CN"/>
-              </w:rPr>
-              <w:t>细微</w:t>
-            </w:r>
-          </w:p>
-        </w:tc>
-        <w:tc>
-          <w:tcPr>
-            <w:tcW w:w="1307" w:type="dxa"/>
-            <w:tcBorders>
-              <w:top w:val="single" w:color="000000" w:sz="4" w:space="0"/>
-              <w:left w:val="single" w:color="000000" w:sz="4" w:space="0"/>
-              <w:bottom w:val="single" w:color="000000" w:sz="4" w:space="0"/>
-              <w:right w:val="single" w:color="000000" w:sz="4" w:space="0"/>
-            </w:tcBorders>
-          </w:tcPr>
-          <w:p>
-            <w:pPr>
-              <w:widowControl/>
-              <w:snapToGrid w:val="0"/>
-              <w:spacing w:line="300" w:lineRule="auto"/>
-              <w:jc w:val="center"/>
-              <w:rPr>
-                <w:rFonts w:hint="default" w:ascii="Times New Roman" w:eastAsia="宋体"/>
-                <w:snapToGrid/>
-                <w:color w:val="000000"/>
-                <w:sz w:val="21"/>
-                <w:szCs w:val="21"/>
-                <w:lang w:val="en-US" w:eastAsia="zh-CN"/>
-              </w:rPr>
-            </w:pPr>
-            <w:r>
-              <w:rPr>
-                <w:rFonts w:hint="eastAsia" w:ascii="Times New Roman"/>
-                <w:snapToGrid/>
-                <w:color w:val="000000"/>
-                <w:sz w:val="21"/>
-                <w:szCs w:val="21"/>
-                <w:lang w:val="en-US" w:eastAsia="zh-CN"/>
-              </w:rPr>
-              <w:t>用户注册</w:t>
-            </w:r>
-          </w:p>
-        </w:tc>
-        <w:tc>
-          <w:tcPr>
-            <w:tcW w:w="1323" w:type="dxa"/>
-            <w:tcBorders>
-              <w:top w:val="single" w:color="000000" w:sz="4" w:space="0"/>
-              <w:left w:val="single" w:color="000000" w:sz="4" w:space="0"/>
-              <w:bottom w:val="single" w:color="000000" w:sz="4" w:space="0"/>
-              <w:right w:val="single" w:color="000000" w:sz="4" w:space="0"/>
-            </w:tcBorders>
-          </w:tcPr>
-          <w:p>
-            <w:pPr>
-              <w:widowControl/>
-              <w:snapToGrid w:val="0"/>
-              <w:spacing w:line="300" w:lineRule="auto"/>
-              <w:jc w:val="center"/>
-              <w:rPr>
-                <w:rFonts w:ascii="Times New Roman"/>
-                <w:snapToGrid/>
-                <w:color w:val="000000"/>
-                <w:sz w:val="21"/>
-                <w:szCs w:val="21"/>
-              </w:rPr>
-            </w:pPr>
-            <w:r>
-              <w:rPr>
-                <w:rFonts w:hint="eastAsia" w:ascii="Times New Roman"/>
-                <w:snapToGrid/>
-                <w:color w:val="000000"/>
-                <w:sz w:val="21"/>
-                <w:szCs w:val="21"/>
-                <w:lang w:val="en-US" w:eastAsia="zh-CN"/>
-              </w:rPr>
-              <w:t>用户名格式检测提示</w:t>
-            </w:r>
-          </w:p>
-        </w:tc>
-        <w:tc>
-          <w:tcPr>
-            <w:tcW w:w="4050" w:type="dxa"/>
-            <w:tcBorders>
-              <w:top w:val="single" w:color="000000" w:sz="4" w:space="0"/>
-              <w:left w:val="single" w:color="000000" w:sz="4" w:space="0"/>
-              <w:bottom w:val="single" w:color="000000" w:sz="4" w:space="0"/>
-              <w:right w:val="single" w:color="000000" w:sz="4" w:space="0"/>
-            </w:tcBorders>
-          </w:tcPr>
-          <w:p>
-            <w:pPr>
-              <w:widowControl/>
-              <w:tabs>
-                <w:tab w:val="left" w:pos="916"/>
-                <w:tab w:val="left" w:pos="1832"/>
-                <w:tab w:val="left" w:pos="2748"/>
-                <w:tab w:val="left" w:pos="3664"/>
-                <w:tab w:val="left" w:pos="4580"/>
-                <w:tab w:val="left" w:pos="5496"/>
-                <w:tab w:val="left" w:pos="6412"/>
-                <w:tab w:val="left" w:pos="7328"/>
-                <w:tab w:val="left" w:pos="8244"/>
-                <w:tab w:val="left" w:pos="9160"/>
-                <w:tab w:val="left" w:pos="10076"/>
-                <w:tab w:val="left" w:pos="10992"/>
-                <w:tab w:val="left" w:pos="11908"/>
-                <w:tab w:val="left" w:pos="12824"/>
-                <w:tab w:val="left" w:pos="13740"/>
-                <w:tab w:val="left" w:pos="14656"/>
-              </w:tabs>
-              <w:spacing w:line="300" w:lineRule="auto"/>
-              <w:jc w:val="center"/>
-              <w:rPr>
-                <w:rFonts w:hint="default" w:ascii="Times New Roman" w:eastAsia="宋体"/>
-                <w:color w:val="000000"/>
-                <w:sz w:val="21"/>
-                <w:szCs w:val="21"/>
-                <w:lang w:val="en-US" w:eastAsia="zh-CN"/>
-              </w:rPr>
-            </w:pPr>
-            <w:r>
-              <w:rPr>
-                <w:rFonts w:hint="eastAsia" w:ascii="Times New Roman"/>
-                <w:color w:val="000000"/>
-                <w:sz w:val="21"/>
-                <w:szCs w:val="21"/>
-                <w:lang w:val="en-US" w:eastAsia="zh-CN"/>
-              </w:rPr>
-              <w:t>输入错误格式的用户名，应提示用户名格式错误，测试结果为:系统提示用户名长度应在1~16位</w:t>
-            </w:r>
-          </w:p>
-        </w:tc>
-        <w:tc>
-          <w:tcPr>
-            <w:tcW w:w="1379" w:type="dxa"/>
-            <w:tcBorders>
-              <w:top w:val="single" w:color="000000" w:sz="4" w:space="0"/>
-              <w:left w:val="single" w:color="000000" w:sz="4" w:space="0"/>
-              <w:bottom w:val="single" w:color="000000" w:sz="4" w:space="0"/>
-              <w:right w:val="single" w:color="000000" w:sz="4" w:space="0"/>
-            </w:tcBorders>
-            <w:vAlign w:val="bottom"/>
-          </w:tcPr>
-          <w:p>
-            <w:pPr>
-              <w:keepNext w:val="0"/>
-              <w:keepLines w:val="0"/>
-              <w:widowControl/>
-              <w:suppressLineNumbers w:val="0"/>
-              <w:jc w:val="left"/>
-              <w:textAlignment w:val="bottom"/>
-              <w:rPr>
-                <w:rFonts w:ascii="Times New Roman"/>
-                <w:color w:val="000000"/>
-                <w:sz w:val="21"/>
-                <w:szCs w:val="21"/>
-              </w:rPr>
-            </w:pPr>
-            <w:r>
-              <w:rPr>
-                <w:rFonts w:hint="default" w:ascii="Times New Roman" w:hAnsi="Times New Roman" w:eastAsia="宋体" w:cs="Times New Roman"/>
-                <w:i w:val="0"/>
-                <w:snapToGrid w:val="0"/>
-                <w:color w:val="000000"/>
-                <w:kern w:val="0"/>
-                <w:sz w:val="22"/>
-                <w:szCs w:val="22"/>
-                <w:u w:val="none"/>
-                <w:lang w:val="en-US" w:eastAsia="zh-CN" w:bidi="ar"/>
-              </w:rPr>
-              <w:t>AudioBook-testcase-012</w:t>
-            </w:r>
-          </w:p>
-        </w:tc>
-      </w:tr>
-      <w:tr>
-        <w:tblPrEx>
-          <w:tblBorders>
-            <w:top w:val="single" w:color="000000" w:sz="4" w:space="0"/>
-            <w:left w:val="single" w:color="000000" w:sz="4" w:space="0"/>
-            <w:bottom w:val="single" w:color="000000" w:sz="4" w:space="0"/>
-            <w:right w:val="single" w:color="000000" w:sz="4" w:space="0"/>
-            <w:insideH w:val="single" w:color="000000" w:sz="4" w:space="0"/>
-            <w:insideV w:val="single" w:color="000000" w:sz="4" w:space="0"/>
-          </w:tblBorders>
-          <w:tblLayout w:type="fixed"/>
-          <w:tblCellMar>
-            <w:top w:w="0" w:type="dxa"/>
-            <w:left w:w="108" w:type="dxa"/>
-            <w:bottom w:w="0" w:type="dxa"/>
-            <w:right w:w="108" w:type="dxa"/>
-          </w:tblCellMar>
-        </w:tblPrEx>
-        <w:trPr>
-          <w:jc w:val="center"/>
-        </w:trPr>
-        <w:tc>
-          <w:tcPr>
-            <w:tcW w:w="425" w:type="dxa"/>
-            <w:tcBorders>
-              <w:top w:val="single" w:color="000000" w:sz="4" w:space="0"/>
-              <w:left w:val="single" w:color="000000" w:sz="4" w:space="0"/>
-              <w:bottom w:val="single" w:color="000000" w:sz="4" w:space="0"/>
-              <w:right w:val="single" w:color="000000" w:sz="4" w:space="0"/>
-            </w:tcBorders>
-            <w:vAlign w:val="center"/>
-          </w:tcPr>
-          <w:p>
-            <w:pPr>
-              <w:snapToGrid w:val="0"/>
-              <w:spacing w:line="300" w:lineRule="auto"/>
-              <w:jc w:val="center"/>
-              <w:rPr>
-                <w:rFonts w:hint="eastAsia" w:ascii="Times New Roman" w:eastAsia="宋体"/>
-                <w:snapToGrid/>
-                <w:color w:val="000000"/>
-                <w:sz w:val="21"/>
-                <w:szCs w:val="21"/>
-                <w:lang w:val="en-US" w:eastAsia="zh-CN"/>
-              </w:rPr>
-            </w:pPr>
-            <w:r>
-              <w:rPr>
-                <w:rFonts w:hint="eastAsia" w:ascii="Times New Roman"/>
-                <w:snapToGrid/>
-                <w:color w:val="000000"/>
-                <w:sz w:val="21"/>
-                <w:szCs w:val="21"/>
-                <w:lang w:val="en-US" w:eastAsia="zh-CN"/>
-              </w:rPr>
-              <w:t>4</w:t>
-            </w:r>
-          </w:p>
-        </w:tc>
-        <w:tc>
-          <w:tcPr>
-            <w:tcW w:w="1034" w:type="dxa"/>
-            <w:tcBorders>
-              <w:top w:val="single" w:color="000000" w:sz="4" w:space="0"/>
-              <w:left w:val="single" w:color="000000" w:sz="4" w:space="0"/>
-              <w:bottom w:val="single" w:color="000000" w:sz="4" w:space="0"/>
-              <w:right w:val="single" w:color="000000" w:sz="4" w:space="0"/>
-            </w:tcBorders>
-            <w:vAlign w:val="center"/>
-          </w:tcPr>
-          <w:p>
-            <w:pPr>
-              <w:snapToGrid w:val="0"/>
-              <w:spacing w:line="300" w:lineRule="auto"/>
-              <w:jc w:val="center"/>
-              <w:rPr>
-                <w:rFonts w:hint="default" w:ascii="Times New Roman"/>
-                <w:snapToGrid/>
-                <w:color w:val="000000"/>
-                <w:sz w:val="21"/>
-                <w:szCs w:val="21"/>
-                <w:lang w:val="en-US" w:eastAsia="zh-CN"/>
-              </w:rPr>
-            </w:pPr>
-            <w:r>
-              <w:rPr>
-                <w:rFonts w:hint="eastAsia" w:ascii="Times New Roman"/>
-                <w:snapToGrid/>
-                <w:color w:val="000000"/>
-                <w:sz w:val="21"/>
-                <w:szCs w:val="21"/>
-                <w:lang w:val="en-US" w:eastAsia="zh-CN"/>
-              </w:rPr>
-              <w:t>Gbug004</w:t>
-            </w:r>
-          </w:p>
-        </w:tc>
-        <w:tc>
-          <w:tcPr>
-            <w:tcW w:w="729" w:type="dxa"/>
-            <w:tcBorders>
-              <w:top w:val="single" w:color="000000" w:sz="4" w:space="0"/>
-              <w:left w:val="single" w:color="000000" w:sz="4" w:space="0"/>
-              <w:bottom w:val="single" w:color="000000" w:sz="4" w:space="0"/>
-              <w:right w:val="single" w:color="000000" w:sz="4" w:space="0"/>
-            </w:tcBorders>
-          </w:tcPr>
-          <w:p>
-            <w:pPr>
-              <w:widowControl/>
-              <w:snapToGrid w:val="0"/>
-              <w:spacing w:line="300" w:lineRule="auto"/>
-              <w:jc w:val="center"/>
-              <w:rPr>
-                <w:rFonts w:ascii="Times New Roman"/>
-                <w:snapToGrid/>
-                <w:color w:val="000000"/>
-                <w:sz w:val="21"/>
-                <w:szCs w:val="21"/>
-              </w:rPr>
-            </w:pPr>
-            <w:r>
-              <w:rPr>
-                <w:rFonts w:hint="eastAsia" w:ascii="Times New Roman"/>
-                <w:snapToGrid/>
-                <w:color w:val="000000"/>
-                <w:sz w:val="21"/>
-                <w:szCs w:val="21"/>
-                <w:lang w:val="en-US" w:eastAsia="zh-CN"/>
-              </w:rPr>
-              <w:t>细微</w:t>
-            </w:r>
-          </w:p>
-        </w:tc>
-        <w:tc>
-          <w:tcPr>
-            <w:tcW w:w="1307" w:type="dxa"/>
-            <w:tcBorders>
-              <w:top w:val="single" w:color="000000" w:sz="4" w:space="0"/>
-              <w:left w:val="single" w:color="000000" w:sz="4" w:space="0"/>
-              <w:bottom w:val="single" w:color="000000" w:sz="4" w:space="0"/>
-              <w:right w:val="single" w:color="000000" w:sz="4" w:space="0"/>
-            </w:tcBorders>
-          </w:tcPr>
-          <w:p>
-            <w:pPr>
-              <w:widowControl/>
-              <w:snapToGrid w:val="0"/>
-              <w:spacing w:line="300" w:lineRule="auto"/>
-              <w:jc w:val="center"/>
-              <w:rPr>
-                <w:rFonts w:hint="default" w:ascii="Times New Roman" w:eastAsia="宋体"/>
-                <w:snapToGrid/>
-                <w:color w:val="000000"/>
-                <w:sz w:val="21"/>
-                <w:szCs w:val="21"/>
-                <w:lang w:val="en-US" w:eastAsia="zh-CN"/>
-              </w:rPr>
-            </w:pPr>
-            <w:r>
-              <w:rPr>
-                <w:rFonts w:hint="eastAsia" w:ascii="Times New Roman"/>
-                <w:snapToGrid/>
-                <w:color w:val="000000"/>
-                <w:sz w:val="21"/>
-                <w:szCs w:val="21"/>
-                <w:lang w:val="en-US" w:eastAsia="zh-CN"/>
-              </w:rPr>
-              <w:t>用户注册</w:t>
-            </w:r>
-          </w:p>
-        </w:tc>
-        <w:tc>
-          <w:tcPr>
-            <w:tcW w:w="1323" w:type="dxa"/>
-            <w:tcBorders>
-              <w:top w:val="single" w:color="000000" w:sz="4" w:space="0"/>
-              <w:left w:val="single" w:color="000000" w:sz="4" w:space="0"/>
-              <w:bottom w:val="single" w:color="000000" w:sz="4" w:space="0"/>
-              <w:right w:val="single" w:color="000000" w:sz="4" w:space="0"/>
-            </w:tcBorders>
-          </w:tcPr>
-          <w:p>
-            <w:pPr>
-              <w:widowControl/>
-              <w:snapToGrid w:val="0"/>
-              <w:spacing w:line="300" w:lineRule="auto"/>
-              <w:jc w:val="center"/>
-              <w:rPr>
-                <w:rFonts w:ascii="Times New Roman"/>
-                <w:snapToGrid/>
-                <w:color w:val="000000"/>
-                <w:sz w:val="21"/>
-                <w:szCs w:val="21"/>
-              </w:rPr>
-            </w:pPr>
-            <w:r>
-              <w:rPr>
-                <w:rFonts w:hint="eastAsia" w:ascii="Times New Roman"/>
-                <w:snapToGrid/>
-                <w:color w:val="000000"/>
-                <w:sz w:val="21"/>
-                <w:szCs w:val="21"/>
-                <w:lang w:val="en-US" w:eastAsia="zh-CN"/>
-              </w:rPr>
-              <w:t>用户名密码格式提示</w:t>
-            </w:r>
-          </w:p>
-        </w:tc>
-        <w:tc>
-          <w:tcPr>
-            <w:tcW w:w="4050" w:type="dxa"/>
-            <w:tcBorders>
-              <w:top w:val="single" w:color="000000" w:sz="4" w:space="0"/>
-              <w:left w:val="single" w:color="000000" w:sz="4" w:space="0"/>
-              <w:bottom w:val="single" w:color="000000" w:sz="4" w:space="0"/>
-              <w:right w:val="single" w:color="000000" w:sz="4" w:space="0"/>
-            </w:tcBorders>
-          </w:tcPr>
-          <w:p>
-            <w:pPr>
-              <w:widowControl/>
-              <w:tabs>
-                <w:tab w:val="left" w:pos="916"/>
-                <w:tab w:val="left" w:pos="1832"/>
-                <w:tab w:val="left" w:pos="2748"/>
-                <w:tab w:val="left" w:pos="3664"/>
-                <w:tab w:val="left" w:pos="4580"/>
-                <w:tab w:val="left" w:pos="5496"/>
-                <w:tab w:val="left" w:pos="6412"/>
-                <w:tab w:val="left" w:pos="7328"/>
-                <w:tab w:val="left" w:pos="8244"/>
-                <w:tab w:val="left" w:pos="9160"/>
-                <w:tab w:val="left" w:pos="10076"/>
-                <w:tab w:val="left" w:pos="10992"/>
-                <w:tab w:val="left" w:pos="11908"/>
-                <w:tab w:val="left" w:pos="12824"/>
-                <w:tab w:val="left" w:pos="13740"/>
-                <w:tab w:val="left" w:pos="14656"/>
-              </w:tabs>
-              <w:spacing w:line="300" w:lineRule="auto"/>
-              <w:jc w:val="center"/>
-              <w:rPr>
-                <w:rFonts w:hint="default" w:ascii="Times New Roman" w:eastAsia="宋体"/>
-                <w:color w:val="000000"/>
-                <w:sz w:val="21"/>
-                <w:szCs w:val="21"/>
-                <w:lang w:val="en-US" w:eastAsia="zh-CN"/>
-              </w:rPr>
-            </w:pPr>
-            <w:r>
-              <w:rPr>
-                <w:rFonts w:hint="eastAsia" w:ascii="Times New Roman"/>
-                <w:color w:val="000000"/>
-                <w:sz w:val="21"/>
-                <w:szCs w:val="21"/>
-                <w:lang w:val="en-US" w:eastAsia="zh-CN"/>
-              </w:rPr>
-              <w:t>输入错误格式的密码，应提示密码格式错误，测试结果为:系统提示密码长度应在6~16位</w:t>
-            </w:r>
-          </w:p>
-        </w:tc>
-        <w:tc>
-          <w:tcPr>
-            <w:tcW w:w="1379" w:type="dxa"/>
-            <w:tcBorders>
-              <w:top w:val="single" w:color="000000" w:sz="4" w:space="0"/>
-              <w:left w:val="single" w:color="000000" w:sz="4" w:space="0"/>
-              <w:bottom w:val="single" w:color="000000" w:sz="4" w:space="0"/>
-              <w:right w:val="single" w:color="000000" w:sz="4" w:space="0"/>
-            </w:tcBorders>
-            <w:vAlign w:val="bottom"/>
-          </w:tcPr>
-          <w:p>
-            <w:pPr>
-              <w:keepNext w:val="0"/>
-              <w:keepLines w:val="0"/>
-              <w:widowControl/>
-              <w:suppressLineNumbers w:val="0"/>
-              <w:jc w:val="left"/>
-              <w:textAlignment w:val="bottom"/>
-              <w:rPr>
-                <w:rFonts w:ascii="Times New Roman"/>
-                <w:color w:val="000000"/>
-                <w:sz w:val="21"/>
-                <w:szCs w:val="21"/>
-              </w:rPr>
-            </w:pPr>
-            <w:r>
-              <w:rPr>
-                <w:rFonts w:hint="default" w:ascii="Times New Roman" w:hAnsi="Times New Roman" w:eastAsia="宋体" w:cs="Times New Roman"/>
-                <w:i w:val="0"/>
-                <w:snapToGrid w:val="0"/>
-                <w:color w:val="000000"/>
-                <w:kern w:val="0"/>
-                <w:sz w:val="22"/>
-                <w:szCs w:val="22"/>
-                <w:u w:val="none"/>
-                <w:lang w:val="en-US" w:eastAsia="zh-CN" w:bidi="ar"/>
-              </w:rPr>
-              <w:t>AudioBook-testcase-013</w:t>
-            </w:r>
-          </w:p>
-        </w:tc>
-      </w:tr>
-      <w:tr>
-        <w:tblPrEx>
-          <w:tblBorders>
-            <w:top w:val="single" w:color="000000" w:sz="4" w:space="0"/>
-            <w:left w:val="single" w:color="000000" w:sz="4" w:space="0"/>
-            <w:bottom w:val="single" w:color="000000" w:sz="4" w:space="0"/>
-            <w:right w:val="single" w:color="000000" w:sz="4" w:space="0"/>
-            <w:insideH w:val="single" w:color="000000" w:sz="4" w:space="0"/>
-            <w:insideV w:val="single" w:color="000000" w:sz="4" w:space="0"/>
-          </w:tblBorders>
-          <w:tblLayout w:type="fixed"/>
-          <w:tblCellMar>
-            <w:top w:w="0" w:type="dxa"/>
-            <w:left w:w="108" w:type="dxa"/>
-            <w:bottom w:w="0" w:type="dxa"/>
-            <w:right w:w="108" w:type="dxa"/>
-          </w:tblCellMar>
-        </w:tblPrEx>
-        <w:trPr>
-          <w:jc w:val="center"/>
-        </w:trPr>
-        <w:tc>
-          <w:tcPr>
-            <w:tcW w:w="425" w:type="dxa"/>
-            <w:tcBorders>
-              <w:top w:val="single" w:color="000000" w:sz="4" w:space="0"/>
-              <w:left w:val="single" w:color="000000" w:sz="4" w:space="0"/>
-              <w:bottom w:val="single" w:color="000000" w:sz="4" w:space="0"/>
-              <w:right w:val="single" w:color="000000" w:sz="4" w:space="0"/>
-            </w:tcBorders>
-            <w:vAlign w:val="center"/>
-          </w:tcPr>
-          <w:p>
-            <w:pPr>
-              <w:snapToGrid w:val="0"/>
-              <w:spacing w:line="300" w:lineRule="auto"/>
-              <w:jc w:val="center"/>
-              <w:rPr>
-                <w:rFonts w:hint="default" w:ascii="Times New Roman"/>
-                <w:snapToGrid/>
-                <w:color w:val="000000"/>
-                <w:sz w:val="21"/>
-                <w:szCs w:val="21"/>
-                <w:lang w:val="en-US" w:eastAsia="zh-CN"/>
-              </w:rPr>
-            </w:pPr>
-            <w:r>
-              <w:rPr>
-                <w:rFonts w:hint="eastAsia" w:ascii="Times New Roman"/>
-                <w:snapToGrid/>
-                <w:color w:val="000000"/>
-                <w:sz w:val="21"/>
-                <w:szCs w:val="21"/>
-                <w:lang w:val="en-US" w:eastAsia="zh-CN"/>
-              </w:rPr>
-              <w:t>5</w:t>
-            </w:r>
-          </w:p>
-        </w:tc>
-        <w:tc>
-          <w:tcPr>
-            <w:tcW w:w="1034" w:type="dxa"/>
-            <w:tcBorders>
-              <w:top w:val="single" w:color="000000" w:sz="4" w:space="0"/>
-              <w:left w:val="single" w:color="000000" w:sz="4" w:space="0"/>
-              <w:bottom w:val="single" w:color="000000" w:sz="4" w:space="0"/>
-              <w:right w:val="single" w:color="000000" w:sz="4" w:space="0"/>
-            </w:tcBorders>
-            <w:vAlign w:val="center"/>
-          </w:tcPr>
-          <w:p>
-            <w:pPr>
-              <w:snapToGrid w:val="0"/>
-              <w:spacing w:line="300" w:lineRule="auto"/>
-              <w:jc w:val="center"/>
-              <w:rPr>
-                <w:rFonts w:hint="default" w:ascii="Times New Roman"/>
-                <w:snapToGrid/>
-                <w:color w:val="000000"/>
-                <w:sz w:val="21"/>
-                <w:szCs w:val="21"/>
-                <w:lang w:val="en-US" w:eastAsia="zh-CN"/>
-              </w:rPr>
-            </w:pPr>
-            <w:r>
-              <w:rPr>
-                <w:rFonts w:hint="eastAsia" w:ascii="Times New Roman"/>
-                <w:snapToGrid/>
-                <w:color w:val="000000"/>
-                <w:sz w:val="21"/>
-                <w:szCs w:val="21"/>
-                <w:lang w:val="en-US" w:eastAsia="zh-CN"/>
-              </w:rPr>
-              <w:t>Gbug005</w:t>
             </w:r>
           </w:p>
         </w:tc>
@@ -10176,12 +9164,6 @@
           <w:insideV w:val="single" w:color="auto" w:sz="6" w:space="0"/>
         </w:tblBorders>
         <w:tblLayout w:type="fixed"/>
-        <w:tblCellMar>
-          <w:top w:w="0" w:type="dxa"/>
-          <w:left w:w="108" w:type="dxa"/>
-          <w:bottom w:w="0" w:type="dxa"/>
-          <w:right w:w="108" w:type="dxa"/>
-        </w:tblCellMar>
       </w:tblPrEx>
       <w:tc>
         <w:tcPr>
@@ -10457,6 +9439,12 @@
           <w:insideV w:val="single" w:color="auto" w:sz="6" w:space="0"/>
         </w:tblBorders>
         <w:tblLayout w:type="fixed"/>
+        <w:tblCellMar>
+          <w:top w:w="0" w:type="dxa"/>
+          <w:left w:w="108" w:type="dxa"/>
+          <w:bottom w:w="0" w:type="dxa"/>
+          <w:right w:w="108" w:type="dxa"/>
+        </w:tblCellMar>
       </w:tblPrEx>
       <w:tc>
         <w:tcPr>
